--- a/Documentation/Detailed Project Description.docx
+++ b/Documentation/Detailed Project Description.docx
@@ -16,8 +16,10 @@
           <w:sz w:val="36"/>
           <w:u w:val="single"/>
         </w:rPr>
-        <w:t>Portals and Time Machine</w:t>
-      </w:r>
+        <w:t>Portals</w:t>
+      </w:r>
+      <w:bookmarkStart w:id="0" w:name="_GoBack"/>
+      <w:bookmarkEnd w:id="0"/>
     </w:p>
     <w:p>
       <w:r>
@@ -105,15 +107,7 @@
         <w:t xml:space="preserve"> there 4 players and each of them roll the dice. Say, the player 3 rolls the highest number and starts first. He is followed by the player next in number that is Player 4, then </w:t>
       </w:r>
       <w:r>
-        <w:t>Player 1 rolls</w:t>
-      </w:r>
-      <w:proofErr w:type="gramStart"/>
-      <w:r>
-        <w:t>,.</w:t>
-      </w:r>
-      <w:proofErr w:type="gramEnd"/>
-      <w:r>
-        <w:t>so on.</w:t>
+        <w:t>Player 1 rolls,.so on.</w:t>
       </w:r>
     </w:p>
     <w:p>
@@ -391,8 +385,6 @@
       </w:pPr>
     </w:p>
     <w:p>
-      <w:bookmarkStart w:id="0" w:name="_GoBack"/>
-      <w:bookmarkEnd w:id="0"/>
       <w:r>
         <w:rPr>
           <w:b/>
@@ -725,15 +717,7 @@
         <w:t xml:space="preserve"> (Player 2)</w:t>
       </w:r>
       <w:r>
-        <w:t xml:space="preserve"> pawn from any position on the board to the start tile </w:t>
-      </w:r>
-      <w:proofErr w:type="spellStart"/>
-      <w:r>
-        <w:t>i.e</w:t>
-      </w:r>
-      <w:proofErr w:type="spellEnd"/>
-      <w:r>
-        <w:t>, Tile 1.</w:t>
+        <w:t xml:space="preserve"> pawn from any position on the board to the start tile i.e, Tile 1.</w:t>
       </w:r>
       <w:r>
         <w:t xml:space="preserve"> The updated positions of the player pawns will be,</w:t>
@@ -810,15 +794,7 @@
         <w:t xml:space="preserve"> </w:t>
       </w:r>
       <w:r>
-        <w:t xml:space="preserve">This is a special bounty card that can be used by a player only upon landing on a portal. This card works dynamically. Say if the portal landed on moves the Player’s pawn forward then the player can use this card to move all his pawns by a definite number of steps dictated by the portal. Simply said, this card will apply the portal effect to all of the player’s pawns. On the other hand, </w:t>
-      </w:r>
-      <w:proofErr w:type="gramStart"/>
-      <w:r>
-        <w:t>If</w:t>
-      </w:r>
-      <w:proofErr w:type="gramEnd"/>
-      <w:r>
-        <w:t xml:space="preserve"> the portal is going to push the pawns backward then the same effect could be applied on the opponent’s pawns</w:t>
+        <w:t>This is a special bounty card that can be used by a player only upon landing on a portal. This card works dynamically. Say if the portal landed on moves the Player’s pawn forward then the player can use this card to move all his pawns by a definite number of steps dictated by the portal. Simply said, this card will apply the portal effect to all of the player’s pawns. On the other hand, If the portal is going to push the pawns backward then the same effect could be applied on the opponent’s pawns</w:t>
       </w:r>
     </w:p>
     <w:p>
@@ -2036,7 +2012,7 @@
 </file>
 
 <file path=customXml/itemProps1.xml><?xml version="1.0" encoding="utf-8"?>
-<ds:datastoreItem xmlns:ds="http://schemas.openxmlformats.org/officeDocument/2006/customXml" ds:itemID="{0B044BCF-F979-4702-845C-34B70273FEAD}">
+<ds:datastoreItem xmlns:ds="http://schemas.openxmlformats.org/officeDocument/2006/customXml" ds:itemID="{A13C2AB5-3FBB-421D-827E-5B99D0D2273C}">
   <ds:schemaRefs>
     <ds:schemaRef ds:uri="http://schemas.openxmlformats.org/officeDocument/2006/bibliography"/>
   </ds:schemaRefs>

--- a/Documentation/Detailed Project Description.docx
+++ b/Documentation/Detailed Project Description.docx
@@ -18,18 +18,38 @@
         </w:rPr>
         <w:t>Portals</w:t>
       </w:r>
+    </w:p>
+    <w:p>
+      <w:r>
+        <w:rPr>
+          <w:b/>
+        </w:rPr>
+        <w:t>Objective of the game.</w:t>
+      </w:r>
+      <w:r>
+        <w:t xml:space="preserve"> The object</w:t>
+      </w:r>
+      <w:r>
+        <w:t>ive</w:t>
+      </w:r>
+      <w:r>
+        <w:t xml:space="preserve"> of the game is </w:t>
+      </w:r>
+      <w:r>
+        <w:t xml:space="preserve">that </w:t>
+      </w:r>
+      <w:r>
+        <w:t>a player should move the pawns across the board by rolling the die to reach the end tile with all pawns.</w:t>
+      </w:r>
       <w:bookmarkStart w:id="0" w:name="_GoBack"/>
       <w:bookmarkEnd w:id="0"/>
     </w:p>
     <w:p>
       <w:r>
-        <w:rPr>
-          <w:b/>
-        </w:rPr>
-        <w:t>Objective of the game.</w:t>
-      </w:r>
-      <w:r>
-        <w:t xml:space="preserve"> The object of the game is to be the first player to have all his </w:t>
+        <w:t>th</w:t>
+      </w:r>
+      <w:r>
+        <w:t xml:space="preserve">e first player to have all his </w:t>
       </w:r>
       <w:r>
         <w:rPr>
@@ -107,17 +127,23 @@
         <w:t xml:space="preserve"> there 4 players and each of them roll the dice. Say, the player 3 rolls the highest number and starts first. He is followed by the player next in number that is Player 4, then </w:t>
       </w:r>
       <w:r>
-        <w:t>Player 1 rolls,.so on.</w:t>
-      </w:r>
-    </w:p>
-    <w:p>
-      <w:r>
-        <w:rPr>
-          <w:b/>
-        </w:rPr>
+        <w:t>Player 1 rolls,</w:t>
+      </w:r>
+      <w:r>
         <w:t xml:space="preserve"> </w:t>
       </w:r>
       <w:r>
+        <w:t>so on.</w:t>
+      </w:r>
+    </w:p>
+    <w:p>
+      <w:r>
+        <w:rPr>
+          <w:b/>
+        </w:rPr>
+        <w:t xml:space="preserve"> </w:t>
+      </w:r>
+      <w:r>
         <w:rPr>
           <w:b/>
         </w:rPr>
@@ -389,6 +415,7 @@
         <w:rPr>
           <w:b/>
         </w:rPr>
+        <w:lastRenderedPageBreak/>
         <w:t xml:space="preserve">Bounty tiles – </w:t>
       </w:r>
       <w:r>
@@ -407,7 +434,6 @@
         <w:rPr>
           <w:b/>
         </w:rPr>
-        <w:lastRenderedPageBreak/>
         <w:t xml:space="preserve"> Bounty Cards</w:t>
       </w:r>
       <w:r>
@@ -635,6 +661,7 @@
     </w:p>
     <w:p>
       <w:r>
+        <w:lastRenderedPageBreak/>
         <w:t>Pawn 2 - 23</w:t>
       </w:r>
     </w:p>
@@ -644,7 +671,6 @@
         <w:rPr>
           <w:b/>
         </w:rPr>
-        <w:lastRenderedPageBreak/>
         <w:t>Restart Card</w:t>
       </w:r>
       <w:r>
@@ -814,6 +840,7 @@
     </w:p>
     <w:p>
       <w:r>
+        <w:lastRenderedPageBreak/>
         <w:tab/>
         <w:t xml:space="preserve">Pawn 1 – 14 </w:t>
       </w:r>
@@ -831,7 +858,6 @@
         </w:tabs>
       </w:pPr>
       <w:r>
-        <w:lastRenderedPageBreak/>
         <w:t>Player 2</w:t>
       </w:r>
       <w:r>
@@ -1050,6 +1076,7 @@
         </w:tabs>
       </w:pPr>
       <w:r>
+        <w:lastRenderedPageBreak/>
         <w:t>Player 2</w:t>
       </w:r>
       <w:r>
@@ -1064,7 +1091,6 @@
     </w:p>
     <w:p>
       <w:r>
-        <w:lastRenderedPageBreak/>
         <w:tab/>
         <w:t>Pawn 2 – 81</w:t>
       </w:r>
@@ -2012,7 +2038,7 @@
 </file>
 
 <file path=customXml/itemProps1.xml><?xml version="1.0" encoding="utf-8"?>
-<ds:datastoreItem xmlns:ds="http://schemas.openxmlformats.org/officeDocument/2006/customXml" ds:itemID="{A13C2AB5-3FBB-421D-827E-5B99D0D2273C}">
+<ds:datastoreItem xmlns:ds="http://schemas.openxmlformats.org/officeDocument/2006/customXml" ds:itemID="{0615DD87-01ED-4A0C-AE53-EE7C3FF78D19}">
   <ds:schemaRefs>
     <ds:schemaRef ds:uri="http://schemas.openxmlformats.org/officeDocument/2006/bibliography"/>
   </ds:schemaRefs>

--- a/Documentation/Detailed Project Description.docx
+++ b/Documentation/Detailed Project Description.docx
@@ -41,15 +41,13 @@
       <w:r>
         <w:t>a player should move the pawns across the board by rolling the die to reach the end tile with all pawns.</w:t>
       </w:r>
-      <w:bookmarkStart w:id="0" w:name="_GoBack"/>
-      <w:bookmarkEnd w:id="0"/>
-    </w:p>
-    <w:p>
-      <w:r>
-        <w:t>th</w:t>
-      </w:r>
-      <w:r>
-        <w:t xml:space="preserve">e first player to have all his </w:t>
+    </w:p>
+    <w:p>
+      <w:r>
+        <w:t>The</w:t>
+      </w:r>
+      <w:r>
+        <w:t xml:space="preserve"> first player to have all his </w:t>
       </w:r>
       <w:r>
         <w:rPr>
@@ -104,39 +102,70 @@
         <w:rPr>
           <w:b/>
         </w:rPr>
-        <w:t>Decide who gets to roll first</w:t>
-      </w:r>
-      <w:r>
-        <w:t xml:space="preserve"> – This is decided by each player rolling the dice once</w:t>
-      </w:r>
-      <w:r>
-        <w:t xml:space="preserve"> before the game starts</w:t>
-      </w:r>
-      <w:r>
-        <w:t xml:space="preserve">. Whoever rolls the highest number gets to play first, followed by the player who comes next in number. </w:t>
-      </w:r>
-    </w:p>
-    <w:p>
-      <w:r>
-        <w:t xml:space="preserve">For example, </w:t>
-      </w:r>
-      <w:r>
-        <w:t>if</w:t>
-      </w:r>
-      <w:r>
-        <w:t xml:space="preserve"> there 4 players and each of them roll the dice. Say, the player 3 rolls the highest number and starts first. He is followed by the player next in number that is Player 4, then </w:t>
-      </w:r>
-      <w:r>
-        <w:t>Player 1 rolls,</w:t>
-      </w:r>
-      <w:r>
+        <w:t>How to move across the board</w:t>
+      </w:r>
+      <w:r>
+        <w:rPr>
+          <w:b/>
+        </w:rPr>
+        <w:t xml:space="preserve"> – </w:t>
+      </w:r>
+      <w:r>
+        <w:t xml:space="preserve">During the player’s turn he gets to roll the dice, read the number that he rolled. The number he rolled is the number of squares the player gets to jump. But the player gets to choose which of his </w:t>
+      </w:r>
+      <w:r>
+        <w:rPr>
+          <w:b/>
+        </w:rPr>
+        <w:t>pawns</w:t>
+      </w:r>
+      <w:r>
+        <w:t xml:space="preserve"> he wishes to move.</w:t>
+      </w:r>
+    </w:p>
+    <w:p>
+      <w:r>
+        <w:t xml:space="preserve">For example, If 2 of the player’s pawns are on the board and he rolls a 6. The player could decide tactically on which of his </w:t>
+      </w:r>
+      <w:r>
+        <w:rPr>
+          <w:b/>
+        </w:rPr>
+        <w:t>pawns</w:t>
+      </w:r>
+      <w:r>
+        <w:t xml:space="preserve"> to move. If moving one of his </w:t>
+      </w:r>
+      <w:r>
+        <w:rPr>
+          <w:b/>
+        </w:rPr>
+        <w:t>pawns</w:t>
+      </w:r>
+      <w:r>
+        <w:rPr>
+          <w:b/>
+        </w:rPr>
         <w:t xml:space="preserve"> </w:t>
       </w:r>
       <w:r>
-        <w:t>so on.</w:t>
-      </w:r>
-    </w:p>
-    <w:p>
+        <w:t xml:space="preserve">6 squares will result in it landing over </w:t>
+      </w:r>
+      <w:r>
+        <w:rPr>
+          <w:b/>
+        </w:rPr>
+        <w:t>time machine</w:t>
+      </w:r>
+      <w:r>
+        <w:t xml:space="preserve"> which he doesn’t wish to, then he could move the other </w:t>
+      </w:r>
+      <w:r>
+        <w:rPr>
+          <w:b/>
+        </w:rPr>
+        <w:t>pawn</w:t>
+      </w:r>
       <w:r>
         <w:rPr>
           <w:b/>
@@ -144,10 +173,26 @@
         <w:t xml:space="preserve"> </w:t>
       </w:r>
       <w:r>
-        <w:rPr>
-          <w:b/>
-        </w:rPr>
-        <w:t>How to move across the board</w:t>
+        <w:t>by 6 places.</w:t>
+      </w:r>
+    </w:p>
+    <w:p>
+      <w:r>
+        <w:t>[</w:t>
+      </w:r>
+      <w:r>
+        <w:t>Note:</w:t>
+      </w:r>
+      <w:r>
+        <w:t xml:space="preserve"> Under no circumstances can the rolled number be split between the pawns. A player can move only one pawn in a single turn.]</w:t>
+      </w:r>
+    </w:p>
+    <w:p>
+      <w:r>
+        <w:rPr>
+          <w:b/>
+        </w:rPr>
+        <w:t>Portals</w:t>
       </w:r>
       <w:r>
         <w:rPr>
@@ -156,7 +201,19 @@
         <w:t xml:space="preserve"> – </w:t>
       </w:r>
       <w:r>
-        <w:t xml:space="preserve">During the player’s turn he gets to roll the dice, read the number that he rolled. The number he rolled is the number of squares the player gets to jump. But the player gets to choose which of his </w:t>
+        <w:t xml:space="preserve">The portals </w:t>
+      </w:r>
+      <w:r>
+        <w:t xml:space="preserve">are the special tiles </w:t>
+      </w:r>
+      <w:r>
+        <w:t>on the game board</w:t>
+      </w:r>
+      <w:r>
+        <w:t xml:space="preserve"> that</w:t>
+      </w:r>
+      <w:r>
+        <w:t xml:space="preserve"> will allow the players to move the </w:t>
       </w:r>
       <w:r>
         <w:rPr>
@@ -165,45 +222,131 @@
         <w:t>pawns</w:t>
       </w:r>
       <w:r>
-        <w:t xml:space="preserve"> he wishes to move.</w:t>
-      </w:r>
-    </w:p>
-    <w:p>
-      <w:r>
-        <w:t xml:space="preserve">For example, If 2 of the player’s pawns are on the board and he rolls a 6. The player could decide tactically on which of his </w:t>
-      </w:r>
-      <w:r>
-        <w:rPr>
-          <w:b/>
-        </w:rPr>
-        <w:t>pawns</w:t>
-      </w:r>
-      <w:r>
-        <w:t xml:space="preserve"> to move. If moving one of his </w:t>
-      </w:r>
-      <w:r>
-        <w:rPr>
-          <w:b/>
-        </w:rPr>
-        <w:t>pawns</w:t>
-      </w:r>
-      <w:r>
-        <w:rPr>
-          <w:b/>
-        </w:rPr>
+        <w:t xml:space="preserve"> either forward or backward in the board. </w:t>
+      </w:r>
+      <w:r>
+        <w:t>Details about the</w:t>
+      </w:r>
+      <w:r>
+        <w:t xml:space="preserve"> number of squares</w:t>
+      </w:r>
+      <w:r>
+        <w:t xml:space="preserve"> that</w:t>
+      </w:r>
+      <w:r>
+        <w:t xml:space="preserve"> the portal will enable the pawn to </w:t>
+      </w:r>
+      <w:r>
+        <w:t>move forward or backward</w:t>
+      </w:r>
+      <w:r>
+        <w:t xml:space="preserve"> will </w:t>
+      </w:r>
+      <w:r>
+        <w:t xml:space="preserve">not be </w:t>
+      </w:r>
+      <w:r>
+        <w:t>provided to the player explicitly</w:t>
+      </w:r>
+      <w:r>
+        <w:t xml:space="preserve">. </w:t>
+      </w:r>
+      <w:r>
+        <w:t>P</w:t>
+      </w:r>
+      <w:r>
+        <w:t>ortals will be visible on the</w:t>
+      </w:r>
+      <w:r>
+        <w:t xml:space="preserve"> board, b</w:t>
+      </w:r>
+      <w:r>
+        <w:t>ut the effects will remain unknown.</w:t>
+      </w:r>
+    </w:p>
+    <w:p>
+      <w:r>
+        <w:rPr>
+          <w:b/>
+        </w:rPr>
+        <w:t>Time Machine</w:t>
+      </w:r>
+      <w:r>
+        <w:rPr>
+          <w:b/>
+        </w:rPr>
+        <w:t xml:space="preserve"> – </w:t>
+      </w:r>
+      <w:r>
+        <w:t>The Time Machine tiles</w:t>
+      </w:r>
+      <w:r>
+        <w:t xml:space="preserve"> will not be visible on the board. When a pawn</w:t>
+      </w:r>
+      <w:r>
+        <w:t xml:space="preserve"> step</w:t>
+      </w:r>
+      <w:r>
+        <w:t>s</w:t>
+      </w:r>
+      <w:r>
+        <w:t xml:space="preserve"> on the square</w:t>
+      </w:r>
+      <w:r>
+        <w:t>/tile</w:t>
+      </w:r>
+      <w:r>
+        <w:t xml:space="preserve"> they will appear as a surprise to the player. The Time Machine will</w:t>
+      </w:r>
+      <w:r>
+        <w:t xml:space="preserve"> start</w:t>
+      </w:r>
+      <w:r>
+        <w:t xml:space="preserve"> a </w:t>
+      </w:r>
+      <w:r>
+        <w:t>timer for</w:t>
+      </w:r>
+      <w:r>
+        <w:t xml:space="preserve"> the </w:t>
+      </w:r>
+      <w:r>
+        <w:rPr>
+          <w:b/>
+        </w:rPr>
+        <w:t>pawn</w:t>
+      </w:r>
+      <w:r>
+        <w:t>, so that</w:t>
+      </w:r>
+      <w:r>
+        <w:t xml:space="preserve"> the </w:t>
+      </w:r>
+      <w:r>
+        <w:rPr>
+          <w:b/>
+        </w:rPr>
+        <w:t>pawn</w:t>
+      </w:r>
+      <w:r>
+        <w:t xml:space="preserve"> has to move a certain number of squares away from the time machine or else the time machine will teleport the </w:t>
+      </w:r>
+      <w:r>
+        <w:rPr>
+          <w:b/>
+        </w:rPr>
+        <w:t>pawn</w:t>
+      </w:r>
+      <w:r>
+        <w:t xml:space="preserve"> back to the start. </w:t>
+      </w:r>
+      <w:r>
         <w:t xml:space="preserve"> </w:t>
       </w:r>
-      <w:r>
-        <w:t xml:space="preserve">6 squares will result in it landing over </w:t>
-      </w:r>
-      <w:r>
-        <w:rPr>
-          <w:b/>
-        </w:rPr>
-        <w:t>time machine</w:t>
-      </w:r>
-      <w:r>
-        <w:t xml:space="preserve"> which he doesn’t wish to, then he could move the other </w:t>
+    </w:p>
+    <w:p>
+      <w:r>
+        <w:t xml:space="preserve">For example, if a pawn of player 1 lands on a time machine, that has the effect range of plus or minus 5 squares and sets the countdown to 2. Then Player 1 has to somehow move the </w:t>
       </w:r>
       <w:r>
         <w:rPr>
@@ -212,194 +355,6 @@
         <w:t>pawn</w:t>
       </w:r>
       <w:r>
-        <w:rPr>
-          <w:b/>
-        </w:rPr>
-        <w:t xml:space="preserve"> </w:t>
-      </w:r>
-      <w:r>
-        <w:t>by 6 places.</w:t>
-      </w:r>
-    </w:p>
-    <w:p>
-      <w:r>
-        <w:t>[</w:t>
-      </w:r>
-      <w:r>
-        <w:t>Note:</w:t>
-      </w:r>
-      <w:r>
-        <w:t xml:space="preserve"> Under no circumstances can the rolled number be split between the pawns. A player can move only one pawn in a single turn.]</w:t>
-      </w:r>
-    </w:p>
-    <w:p>
-      <w:r>
-        <w:rPr>
-          <w:b/>
-        </w:rPr>
-        <w:t>Portals</w:t>
-      </w:r>
-      <w:r>
-        <w:rPr>
-          <w:b/>
-        </w:rPr>
-        <w:t xml:space="preserve"> – </w:t>
-      </w:r>
-      <w:r>
-        <w:t xml:space="preserve">The portals </w:t>
-      </w:r>
-      <w:r>
-        <w:t xml:space="preserve">are the special tiles </w:t>
-      </w:r>
-      <w:r>
-        <w:t>on the game board</w:t>
-      </w:r>
-      <w:r>
-        <w:t xml:space="preserve"> that</w:t>
-      </w:r>
-      <w:r>
-        <w:t xml:space="preserve"> will allow the players to move the </w:t>
-      </w:r>
-      <w:r>
-        <w:rPr>
-          <w:b/>
-        </w:rPr>
-        <w:t>pawns</w:t>
-      </w:r>
-      <w:r>
-        <w:t xml:space="preserve"> either forward or backward in the board. </w:t>
-      </w:r>
-      <w:r>
-        <w:t>Details about the</w:t>
-      </w:r>
-      <w:r>
-        <w:t xml:space="preserve"> number of squares</w:t>
-      </w:r>
-      <w:r>
-        <w:t xml:space="preserve"> that</w:t>
-      </w:r>
-      <w:r>
-        <w:t xml:space="preserve"> the portal will enable the pawn to </w:t>
-      </w:r>
-      <w:r>
-        <w:t>move forward or backward</w:t>
-      </w:r>
-      <w:r>
-        <w:t xml:space="preserve"> will </w:t>
-      </w:r>
-      <w:r>
-        <w:t xml:space="preserve">not be </w:t>
-      </w:r>
-      <w:r>
-        <w:t>provided to the player explicitly</w:t>
-      </w:r>
-      <w:r>
-        <w:t xml:space="preserve">. </w:t>
-      </w:r>
-      <w:r>
-        <w:t>P</w:t>
-      </w:r>
-      <w:r>
-        <w:t>ortals will be visible on the</w:t>
-      </w:r>
-      <w:r>
-        <w:t xml:space="preserve"> board, b</w:t>
-      </w:r>
-      <w:r>
-        <w:t>ut the effects will remain unknown.</w:t>
-      </w:r>
-    </w:p>
-    <w:p>
-      <w:r>
-        <w:rPr>
-          <w:b/>
-        </w:rPr>
-        <w:t>Time Machine</w:t>
-      </w:r>
-      <w:r>
-        <w:rPr>
-          <w:b/>
-        </w:rPr>
-        <w:t xml:space="preserve"> – </w:t>
-      </w:r>
-      <w:r>
-        <w:t>The Time Machine tiles</w:t>
-      </w:r>
-      <w:r>
-        <w:t xml:space="preserve"> will not be visible on the board. When a pawn</w:t>
-      </w:r>
-      <w:r>
-        <w:t xml:space="preserve"> step</w:t>
-      </w:r>
-      <w:r>
-        <w:t>s</w:t>
-      </w:r>
-      <w:r>
-        <w:t xml:space="preserve"> on the square</w:t>
-      </w:r>
-      <w:r>
-        <w:t>/tile</w:t>
-      </w:r>
-      <w:r>
-        <w:t xml:space="preserve"> they will appear as a surprise to the player. The Time Machine will</w:t>
-      </w:r>
-      <w:r>
-        <w:t xml:space="preserve"> start</w:t>
-      </w:r>
-      <w:r>
-        <w:t xml:space="preserve"> a </w:t>
-      </w:r>
-      <w:r>
-        <w:t>timer for</w:t>
-      </w:r>
-      <w:r>
-        <w:t xml:space="preserve"> the </w:t>
-      </w:r>
-      <w:r>
-        <w:rPr>
-          <w:b/>
-        </w:rPr>
-        <w:t>pawn</w:t>
-      </w:r>
-      <w:r>
-        <w:t>, so that</w:t>
-      </w:r>
-      <w:r>
-        <w:t xml:space="preserve"> the </w:t>
-      </w:r>
-      <w:r>
-        <w:rPr>
-          <w:b/>
-        </w:rPr>
-        <w:t>pawn</w:t>
-      </w:r>
-      <w:r>
-        <w:t xml:space="preserve"> has to move a certain number of squares away from the time machine or else the time machine will teleport the </w:t>
-      </w:r>
-      <w:r>
-        <w:rPr>
-          <w:b/>
-        </w:rPr>
-        <w:t>pawn</w:t>
-      </w:r>
-      <w:r>
-        <w:t xml:space="preserve"> back to the start. </w:t>
-      </w:r>
-      <w:r>
-        <w:t xml:space="preserve"> </w:t>
-      </w:r>
-    </w:p>
-    <w:p>
-      <w:r>
-        <w:t xml:space="preserve">For example, if a pawn of player 1 lands on a time machine, that has the effect range of plus or minus 5 squares and sets the countdown to 2. Then Player 1 has to somehow move the </w:t>
-      </w:r>
-      <w:r>
-        <w:rPr>
-          <w:b/>
-        </w:rPr>
-        <w:t>pawn</w:t>
-      </w:r>
-      <w:r>
         <w:t xml:space="preserve"> 5 squares away from the Time Machine within 2 turns. If at the end of 2 turns the player is still in the range of the Time Machine then the pawn gets teleported to the start.</w:t>
       </w:r>
     </w:p>
@@ -415,7 +370,6 @@
         <w:rPr>
           <w:b/>
         </w:rPr>
-        <w:lastRenderedPageBreak/>
         <w:t xml:space="preserve">Bounty tiles – </w:t>
       </w:r>
       <w:r>
@@ -470,6 +424,7 @@
         <w:rPr>
           <w:b/>
         </w:rPr>
+        <w:lastRenderedPageBreak/>
         <w:t>Bounty cards</w:t>
       </w:r>
       <w:r>
@@ -540,6 +495,25 @@
     </w:p>
     <w:p>
       <w:r>
+        <w:rPr>
+          <w:b/>
+        </w:rPr>
+        <w:t>Database</w:t>
+      </w:r>
+      <w:r>
+        <w:rPr>
+          <w:b/>
+        </w:rPr>
+        <w:t xml:space="preserve"> – </w:t>
+      </w:r>
+      <w:r>
+        <w:t>There is a database to which the game is connected and the player can view the score report at the start of the game or when the game ends the score of all the players are displayed.</w:t>
+      </w:r>
+      <w:bookmarkStart w:id="0" w:name="_GoBack"/>
+      <w:bookmarkEnd w:id="0"/>
+    </w:p>
+    <w:p>
+      <w:r>
         <w:t xml:space="preserve">There are </w:t>
       </w:r>
       <w:r>
@@ -661,27 +635,27 @@
     </w:p>
     <w:p>
       <w:r>
+        <w:t>Pawn 2 - 23</w:t>
+      </w:r>
+    </w:p>
+    <w:p/>
+    <w:p>
+      <w:r>
+        <w:rPr>
+          <w:b/>
+        </w:rPr>
+        <w:t>Restart Card</w:t>
+      </w:r>
+      <w:r>
+        <w:t xml:space="preserve"> –</w:t>
+      </w:r>
+      <w:r>
+        <w:t xml:space="preserve"> This bounty card will enable the player to push the opponent’s target pawn into the start tile making the opponent’s pawn to start afresh.</w:t>
+      </w:r>
+    </w:p>
+    <w:p>
+      <w:r>
         <w:lastRenderedPageBreak/>
-        <w:t>Pawn 2 - 23</w:t>
-      </w:r>
-    </w:p>
-    <w:p/>
-    <w:p>
-      <w:r>
-        <w:rPr>
-          <w:b/>
-        </w:rPr>
-        <w:t>Restart Card</w:t>
-      </w:r>
-      <w:r>
-        <w:t xml:space="preserve"> –</w:t>
-      </w:r>
-      <w:r>
-        <w:t xml:space="preserve"> This bounty card will enable the player to push the opponent’s target pawn into the start tile making the opponent’s pawn to start afresh.</w:t>
-      </w:r>
-    </w:p>
-    <w:p>
-      <w:r>
         <w:t>For Example, Two players Player 1 and Player 2 are playing,</w:t>
       </w:r>
     </w:p>
@@ -840,7 +814,6 @@
     </w:p>
     <w:p>
       <w:r>
-        <w:lastRenderedPageBreak/>
         <w:tab/>
         <w:t xml:space="preserve">Pawn 1 – 14 </w:t>
       </w:r>
@@ -872,6 +845,7 @@
     </w:p>
     <w:p>
       <w:r>
+        <w:lastRenderedPageBreak/>
         <w:tab/>
         <w:t>Pawn 2 – 81</w:t>
       </w:r>
@@ -1076,41 +1050,41 @@
         </w:tabs>
       </w:pPr>
       <w:r>
+        <w:t>Player 2</w:t>
+      </w:r>
+      <w:r>
+        <w:tab/>
+      </w:r>
+    </w:p>
+    <w:p>
+      <w:r>
+        <w:tab/>
+        <w:t>Pawn 1 – 27</w:t>
+      </w:r>
+    </w:p>
+    <w:p>
+      <w:r>
+        <w:tab/>
+        <w:t>Pawn 2 – 81</w:t>
+      </w:r>
+    </w:p>
+    <w:p>
+      <w:r>
+        <w:t>If Player 1 uses the Reverse Card on Player 2,</w:t>
+      </w:r>
+      <w:r>
+        <w:t xml:space="preserve"> </w:t>
+      </w:r>
+      <w:r>
+        <w:t xml:space="preserve">then if the player rolls </w:t>
+      </w:r>
+      <w:r>
+        <w:t>10 and 5 in his next 2 turns then,</w:t>
+      </w:r>
+    </w:p>
+    <w:p>
+      <w:r>
         <w:lastRenderedPageBreak/>
-        <w:t>Player 2</w:t>
-      </w:r>
-      <w:r>
-        <w:tab/>
-      </w:r>
-    </w:p>
-    <w:p>
-      <w:r>
-        <w:tab/>
-        <w:t>Pawn 1 – 27</w:t>
-      </w:r>
-    </w:p>
-    <w:p>
-      <w:r>
-        <w:tab/>
-        <w:t>Pawn 2 – 81</w:t>
-      </w:r>
-    </w:p>
-    <w:p>
-      <w:r>
-        <w:t>If Player 1 uses the Reverse Card on Player 2,</w:t>
-      </w:r>
-      <w:r>
-        <w:t xml:space="preserve"> </w:t>
-      </w:r>
-      <w:r>
-        <w:t xml:space="preserve">then if the player rolls </w:t>
-      </w:r>
-      <w:r>
-        <w:t>10 and 5 in his next 2 turns then,</w:t>
-      </w:r>
-    </w:p>
-    <w:p>
-      <w:r>
         <w:t>Updated positions of pawns of Player 2 during his first turn,</w:t>
       </w:r>
     </w:p>
@@ -2038,7 +2012,7 @@
 </file>
 
 <file path=customXml/itemProps1.xml><?xml version="1.0" encoding="utf-8"?>
-<ds:datastoreItem xmlns:ds="http://schemas.openxmlformats.org/officeDocument/2006/customXml" ds:itemID="{0615DD87-01ED-4A0C-AE53-EE7C3FF78D19}">
+<ds:datastoreItem xmlns:ds="http://schemas.openxmlformats.org/officeDocument/2006/customXml" ds:itemID="{D190441C-34CD-4BDC-A996-B337C87B35A9}">
   <ds:schemaRefs>
     <ds:schemaRef ds:uri="http://schemas.openxmlformats.org/officeDocument/2006/bibliography"/>
   </ds:schemaRefs>

--- a/Documentation/Detailed Project Description.docx
+++ b/Documentation/Detailed Project Description.docx
@@ -509,8 +509,6 @@
       <w:r>
         <w:t>There is a database to which the game is connected and the player can view the score report at the start of the game or when the game ends the score of all the players are displayed.</w:t>
       </w:r>
-      <w:bookmarkStart w:id="0" w:name="_GoBack"/>
-      <w:bookmarkEnd w:id="0"/>
     </w:p>
     <w:p>
       <w:r>
@@ -1176,9 +1174,20 @@
         <w:tab/>
         <w:t>Pawn 2 – 61</w:t>
       </w:r>
-    </w:p>
-    <w:p/>
-    <w:p/>
+      <w:bookmarkStart w:id="0" w:name="_GoBack"/>
+      <w:bookmarkEnd w:id="0"/>
+    </w:p>
+    <w:p>
+      <w:r>
+        <w:rPr>
+          <w:b/>
+        </w:rPr>
+        <w:t xml:space="preserve">Score Board: </w:t>
+      </w:r>
+      <w:r>
+        <w:t>As soon as one of the players win the game, a pop up shows up to inform the winner of the game and redirects to the score board panel. The score board panel details all the information regarding the player’s history with the game. It provides information regarding the number of games played by the player, number games won by the payer and also the win rate of the player. The score board could be viewed even before the game starts.</w:t>
+      </w:r>
+    </w:p>
     <w:p/>
     <w:sectPr>
       <w:pgSz w:w="12240" w:h="15840"/>
@@ -2012,7 +2021,7 @@
 </file>
 
 <file path=customXml/itemProps1.xml><?xml version="1.0" encoding="utf-8"?>
-<ds:datastoreItem xmlns:ds="http://schemas.openxmlformats.org/officeDocument/2006/customXml" ds:itemID="{D190441C-34CD-4BDC-A996-B337C87B35A9}">
+<ds:datastoreItem xmlns:ds="http://schemas.openxmlformats.org/officeDocument/2006/customXml" ds:itemID="{109A0BD4-4F0A-4304-A5DF-734DED4D880C}">
   <ds:schemaRefs>
     <ds:schemaRef ds:uri="http://schemas.openxmlformats.org/officeDocument/2006/bibliography"/>
   </ds:schemaRefs>
